--- a/Design.docx
+++ b/Design.docx
@@ -174,7 +174,23 @@
           <w:sz w:val="28"/>
           <w:szCs w:val="28"/>
         </w:rPr>
-        <w:t xml:space="preserve">Form array in ReactJs </w:t>
+        <w:t xml:space="preserve">Form array in </w:t>
+      </w:r>
+      <w:proofErr w:type="spellStart"/>
+      <w:r>
+        <w:rPr>
+          <w:sz w:val="28"/>
+          <w:szCs w:val="28"/>
+        </w:rPr>
+        <w:t>ReactJs</w:t>
+      </w:r>
+      <w:proofErr w:type="spellEnd"/>
+      <w:r>
+        <w:rPr>
+          <w:sz w:val="28"/>
+          <w:szCs w:val="28"/>
+        </w:rPr>
+        <w:t xml:space="preserve"> </w:t>
       </w:r>
     </w:p>
     <w:p>
@@ -218,16 +234,16 @@
           <w:sz w:val="28"/>
           <w:szCs w:val="28"/>
         </w:rPr>
-        <w:t xml:space="preserve">The Question component has an array of options, each time the options are entered, a new option is rendered. </w:t>
-      </w:r>
-      <w:r>
-        <w:rPr>
-          <w:b/>
-          <w:bCs/>
-          <w:sz w:val="28"/>
-          <w:szCs w:val="28"/>
-        </w:rPr>
-        <w:t xml:space="preserve">The last empty option is never sent back to the database. </w:t>
+        <w:t>Add a delete button beside each options textbox</w:t>
+      </w:r>
+      <w:r>
+        <w:rPr>
+          <w:b/>
+          <w:bCs/>
+          <w:sz w:val="28"/>
+          <w:szCs w:val="28"/>
+        </w:rPr>
+        <w:t xml:space="preserve"> </w:t>
       </w:r>
     </w:p>
     <w:p>
@@ -251,8 +267,84 @@
           <w:sz w:val="28"/>
           <w:szCs w:val="28"/>
         </w:rPr>
-        <w:t xml:space="preserve">Update all the state to a centralized store using redux so that all the data can be submitted via a json object, through the submit button to the database. </w:t>
-      </w:r>
+        <w:t xml:space="preserve">For each separate form fields, add a local state. </w:t>
+      </w:r>
+      <w:r>
+        <w:rPr>
+          <w:b/>
+          <w:bCs/>
+          <w:sz w:val="28"/>
+          <w:szCs w:val="28"/>
+        </w:rPr>
+        <w:t>Pass the input field data to the local state and update the state. Then pass the local state to the global state through an event handler.</w:t>
+      </w:r>
+      <w:r>
+        <w:rPr>
+          <w:b/>
+          <w:bCs/>
+          <w:sz w:val="28"/>
+          <w:szCs w:val="28"/>
+        </w:rPr>
+        <w:t xml:space="preserve"> </w:t>
+      </w:r>
+      <w:r>
+        <w:rPr>
+          <w:b/>
+          <w:bCs/>
+          <w:sz w:val="28"/>
+          <w:szCs w:val="28"/>
+        </w:rPr>
+        <w:t xml:space="preserve"> </w:t>
+      </w:r>
+    </w:p>
+    <w:p>
+      <w:pPr>
+        <w:rPr>
+          <w:b/>
+          <w:bCs/>
+          <w:sz w:val="28"/>
+          <w:szCs w:val="28"/>
+        </w:rPr>
+      </w:pPr>
+    </w:p>
+    <w:p>
+      <w:pPr>
+        <w:rPr>
+          <w:b/>
+          <w:bCs/>
+          <w:sz w:val="28"/>
+          <w:szCs w:val="28"/>
+        </w:rPr>
+      </w:pPr>
+    </w:p>
+    <w:p>
+      <w:pPr>
+        <w:rPr>
+          <w:b/>
+          <w:bCs/>
+          <w:sz w:val="28"/>
+          <w:szCs w:val="28"/>
+        </w:rPr>
+      </w:pPr>
+      <w:r>
+        <w:rPr>
+          <w:b/>
+          <w:bCs/>
+          <w:sz w:val="28"/>
+          <w:szCs w:val="28"/>
+        </w:rPr>
+        <w:t>Adding Redux to the application</w:t>
+      </w:r>
+    </w:p>
+    <w:p>
+      <w:pPr>
+        <w:rPr>
+          <w:b/>
+          <w:bCs/>
+          <w:sz w:val="28"/>
+          <w:szCs w:val="28"/>
+        </w:rPr>
+      </w:pPr>
     </w:p>
     <w:p>
       <w:pPr>
@@ -270,12 +362,10 @@
       </w:pPr>
       <w:r>
         <w:rPr>
-          <w:b/>
-          <w:bCs/>
-          <w:sz w:val="28"/>
-          <w:szCs w:val="28"/>
-        </w:rPr>
-        <w:t>Incorporate Redux into project</w:t>
+          <w:sz w:val="28"/>
+          <w:szCs w:val="28"/>
+        </w:rPr>
+        <w:t xml:space="preserve">Create individual states for each components, Quiz, Question and Options. </w:t>
       </w:r>
     </w:p>
     <w:p>
@@ -294,24 +384,72 @@
       </w:pPr>
       <w:r>
         <w:rPr>
-          <w:b/>
-          <w:bCs/>
-          <w:sz w:val="28"/>
-          <w:szCs w:val="28"/>
-        </w:rPr>
-        <w:t>Add a delete button beside each options textbox</w:t>
-      </w:r>
+          <w:sz w:val="28"/>
+          <w:szCs w:val="28"/>
+        </w:rPr>
+        <w:t xml:space="preserve">Add the individual states to the global states. </w:t>
+      </w:r>
+    </w:p>
+    <w:p>
+      <w:pPr>
+        <w:pStyle w:val="ListParagraph"/>
+        <w:numPr>
+          <w:ilvl w:val="0"/>
+          <w:numId w:val="1"/>
+        </w:numPr>
+        <w:rPr>
+          <w:b/>
+          <w:bCs/>
+          <w:sz w:val="28"/>
+          <w:szCs w:val="28"/>
+        </w:rPr>
+      </w:pPr>
+      <w:r>
+        <w:rPr>
+          <w:sz w:val="28"/>
+          <w:szCs w:val="28"/>
+        </w:rPr>
+        <w:t xml:space="preserve">Combine the states together as one object. </w:t>
+      </w:r>
+    </w:p>
+    <w:p>
+      <w:pPr>
+        <w:pStyle w:val="ListParagraph"/>
+        <w:numPr>
+          <w:ilvl w:val="0"/>
+          <w:numId w:val="1"/>
+        </w:numPr>
+        <w:rPr>
+          <w:b/>
+          <w:bCs/>
+          <w:sz w:val="28"/>
+          <w:szCs w:val="28"/>
+        </w:rPr>
+      </w:pPr>
+      <w:r>
+        <w:rPr>
+          <w:sz w:val="28"/>
+          <w:szCs w:val="28"/>
+        </w:rPr>
+        <w:t xml:space="preserve">Inject the combined states to the Quiz component and submit the combined states together. </w:t>
+      </w:r>
+    </w:p>
+    <w:p>
+      <w:pPr>
+        <w:pStyle w:val="ListParagraph"/>
+        <w:numPr>
+          <w:ilvl w:val="0"/>
+          <w:numId w:val="1"/>
+        </w:numPr>
+        <w:rPr>
+          <w:b/>
+          <w:bCs/>
+          <w:sz w:val="28"/>
+          <w:szCs w:val="28"/>
+        </w:rPr>
+      </w:pPr>
       <w:bookmarkStart w:id="0" w:name="_GoBack"/>
       <w:bookmarkEnd w:id="0"/>
-      <w:r>
-        <w:rPr>
-          <w:b/>
-          <w:bCs/>
-          <w:sz w:val="28"/>
-          <w:szCs w:val="28"/>
-        </w:rPr>
-        <w:t xml:space="preserve"> </w:t>
-      </w:r>
     </w:p>
     <w:sectPr>
       <w:pgSz w:w="12240" w:h="15840"/>
@@ -659,6 +797,7 @@
     <w:lsdException w:name="HTML Sample" w:semiHidden="1" w:unhideWhenUsed="1"/>
     <w:lsdException w:name="HTML Typewriter" w:semiHidden="1" w:unhideWhenUsed="1"/>
     <w:lsdException w:name="HTML Variable" w:semiHidden="1" w:unhideWhenUsed="1"/>
+    <w:lsdException w:name="Normal Table" w:semiHidden="1" w:unhideWhenUsed="1"/>
     <w:lsdException w:name="annotation subject" w:semiHidden="1" w:unhideWhenUsed="1"/>
     <w:lsdException w:name="No List" w:semiHidden="1" w:unhideWhenUsed="1"/>
     <w:lsdException w:name="Outline List 1" w:semiHidden="1" w:unhideWhenUsed="1"/>
@@ -705,8 +844,10 @@
     <w:lsdException w:name="Table Subtle 2" w:semiHidden="1" w:unhideWhenUsed="1"/>
     <w:lsdException w:name="Table Web 1" w:semiHidden="1" w:unhideWhenUsed="1"/>
     <w:lsdException w:name="Table Web 2" w:semiHidden="1" w:unhideWhenUsed="1"/>
+    <w:lsdException w:name="Table Web 3" w:semiHidden="1" w:unhideWhenUsed="1"/>
     <w:lsdException w:name="Balloon Text" w:semiHidden="1" w:unhideWhenUsed="1"/>
     <w:lsdException w:name="Table Grid" w:uiPriority="39"/>
+    <w:lsdException w:name="Table Theme" w:semiHidden="1" w:unhideWhenUsed="1"/>
     <w:lsdException w:name="Placeholder Text" w:semiHidden="1"/>
     <w:lsdException w:name="No Spacing" w:uiPriority="1" w:qFormat="1"/>
     <w:lsdException w:name="Light Shading" w:uiPriority="60"/>

--- a/Design.docx
+++ b/Design.docx
@@ -125,6 +125,8 @@
           <w:numId w:val="1"/>
         </w:numPr>
         <w:rPr>
+          <w:b/>
+          <w:bCs/>
           <w:sz w:val="28"/>
           <w:szCs w:val="28"/>
         </w:rPr>
@@ -134,7 +136,7 @@
           <w:sz w:val="28"/>
           <w:szCs w:val="28"/>
         </w:rPr>
-        <w:t xml:space="preserve">When user enters Quiz name and clicks “Add Question”, a Questions and options (together as a card) will appear. </w:t>
+        <w:t xml:space="preserve">Use Redux-Form to create the form array required for the quiz project. </w:t>
       </w:r>
     </w:p>
     <w:p>
@@ -145,6 +147,8 @@
           <w:numId w:val="1"/>
         </w:numPr>
         <w:rPr>
+          <w:b/>
+          <w:bCs/>
           <w:sz w:val="28"/>
           <w:szCs w:val="28"/>
         </w:rPr>
@@ -154,72 +158,14 @@
           <w:sz w:val="28"/>
           <w:szCs w:val="28"/>
         </w:rPr>
-        <w:t>Design a “Add Question” button</w:t>
+        <w:t xml:space="preserve">Submit the data as a redux-form to the back-end server. </w:t>
       </w:r>
+      <w:bookmarkStart w:id="0" w:name="_GoBack"/>
+      <w:bookmarkEnd w:id="0"/>
     </w:p>
     <w:p>
       <w:pPr>
         <w:pStyle w:val="ListParagraph"/>
-        <w:numPr>
-          <w:ilvl w:val="0"/>
-          <w:numId w:val="1"/>
-        </w:numPr>
-        <w:rPr>
-          <w:sz w:val="28"/>
-          <w:szCs w:val="28"/>
-        </w:rPr>
-      </w:pPr>
-      <w:r>
-        <w:rPr>
-          <w:sz w:val="28"/>
-          <w:szCs w:val="28"/>
-        </w:rPr>
-        <w:t xml:space="preserve">Form array in </w:t>
-      </w:r>
-      <w:proofErr w:type="spellStart"/>
-      <w:r>
-        <w:rPr>
-          <w:sz w:val="28"/>
-          <w:szCs w:val="28"/>
-        </w:rPr>
-        <w:t>ReactJs</w:t>
-      </w:r>
-      <w:proofErr w:type="spellEnd"/>
-      <w:r>
-        <w:rPr>
-          <w:sz w:val="28"/>
-          <w:szCs w:val="28"/>
-        </w:rPr>
-        <w:t xml:space="preserve"> </w:t>
-      </w:r>
-    </w:p>
-    <w:p>
-      <w:pPr>
-        <w:pStyle w:val="ListParagraph"/>
-        <w:numPr>
-          <w:ilvl w:val="0"/>
-          <w:numId w:val="1"/>
-        </w:numPr>
-        <w:rPr>
-          <w:sz w:val="28"/>
-          <w:szCs w:val="28"/>
-        </w:rPr>
-      </w:pPr>
-      <w:r>
-        <w:rPr>
-          <w:sz w:val="28"/>
-          <w:szCs w:val="28"/>
-        </w:rPr>
-        <w:t xml:space="preserve">When button “Add Question” clicked, Component added to Array. The added components are then displayed over from the array.  </w:t>
-      </w:r>
-    </w:p>
-    <w:p>
-      <w:pPr>
-        <w:pStyle w:val="ListParagraph"/>
-        <w:numPr>
-          <w:ilvl w:val="0"/>
-          <w:numId w:val="1"/>
-        </w:numPr>
         <w:rPr>
           <w:b/>
           <w:bCs/>
@@ -227,229 +173,6 @@
           <w:szCs w:val="28"/>
         </w:rPr>
       </w:pPr>
-      <w:r>
-        <w:rPr>
-          <w:b/>
-          <w:bCs/>
-          <w:sz w:val="28"/>
-          <w:szCs w:val="28"/>
-        </w:rPr>
-        <w:t>Add a delete button beside each options textbox</w:t>
-      </w:r>
-      <w:r>
-        <w:rPr>
-          <w:b/>
-          <w:bCs/>
-          <w:sz w:val="28"/>
-          <w:szCs w:val="28"/>
-        </w:rPr>
-        <w:t xml:space="preserve"> </w:t>
-      </w:r>
-    </w:p>
-    <w:p>
-      <w:pPr>
-        <w:pStyle w:val="ListParagraph"/>
-        <w:numPr>
-          <w:ilvl w:val="0"/>
-          <w:numId w:val="1"/>
-        </w:numPr>
-        <w:rPr>
-          <w:b/>
-          <w:bCs/>
-          <w:sz w:val="28"/>
-          <w:szCs w:val="28"/>
-        </w:rPr>
-      </w:pPr>
-      <w:r>
-        <w:rPr>
-          <w:b/>
-          <w:bCs/>
-          <w:sz w:val="28"/>
-          <w:szCs w:val="28"/>
-        </w:rPr>
-        <w:t xml:space="preserve">For each separate form fields, add a local state. </w:t>
-      </w:r>
-      <w:r>
-        <w:rPr>
-          <w:b/>
-          <w:bCs/>
-          <w:sz w:val="28"/>
-          <w:szCs w:val="28"/>
-        </w:rPr>
-        <w:t>Pass the input field data to the local state and update the state. Then pass the local state to the global state through an event handler.</w:t>
-      </w:r>
-      <w:r>
-        <w:rPr>
-          <w:b/>
-          <w:bCs/>
-          <w:sz w:val="28"/>
-          <w:szCs w:val="28"/>
-        </w:rPr>
-        <w:t xml:space="preserve"> </w:t>
-      </w:r>
-      <w:r>
-        <w:rPr>
-          <w:b/>
-          <w:bCs/>
-          <w:sz w:val="28"/>
-          <w:szCs w:val="28"/>
-        </w:rPr>
-        <w:t xml:space="preserve"> </w:t>
-      </w:r>
-    </w:p>
-    <w:p>
-      <w:pPr>
-        <w:rPr>
-          <w:b/>
-          <w:bCs/>
-          <w:sz w:val="28"/>
-          <w:szCs w:val="28"/>
-        </w:rPr>
-      </w:pPr>
-    </w:p>
-    <w:p>
-      <w:pPr>
-        <w:rPr>
-          <w:b/>
-          <w:bCs/>
-          <w:sz w:val="28"/>
-          <w:szCs w:val="28"/>
-        </w:rPr>
-      </w:pPr>
-    </w:p>
-    <w:p>
-      <w:pPr>
-        <w:rPr>
-          <w:b/>
-          <w:bCs/>
-          <w:sz w:val="28"/>
-          <w:szCs w:val="28"/>
-        </w:rPr>
-      </w:pPr>
-      <w:r>
-        <w:rPr>
-          <w:b/>
-          <w:bCs/>
-          <w:sz w:val="28"/>
-          <w:szCs w:val="28"/>
-        </w:rPr>
-        <w:t>Adding Redux to the application</w:t>
-      </w:r>
-    </w:p>
-    <w:p>
-      <w:pPr>
-        <w:rPr>
-          <w:b/>
-          <w:bCs/>
-          <w:sz w:val="28"/>
-          <w:szCs w:val="28"/>
-        </w:rPr>
-      </w:pPr>
-    </w:p>
-    <w:p>
-      <w:pPr>
-        <w:pStyle w:val="ListParagraph"/>
-        <w:numPr>
-          <w:ilvl w:val="0"/>
-          <w:numId w:val="1"/>
-        </w:numPr>
-        <w:rPr>
-          <w:b/>
-          <w:bCs/>
-          <w:sz w:val="28"/>
-          <w:szCs w:val="28"/>
-        </w:rPr>
-      </w:pPr>
-      <w:r>
-        <w:rPr>
-          <w:sz w:val="28"/>
-          <w:szCs w:val="28"/>
-        </w:rPr>
-        <w:t xml:space="preserve">Create individual states for each components, Quiz, Question and Options. </w:t>
-      </w:r>
-    </w:p>
-    <w:p>
-      <w:pPr>
-        <w:pStyle w:val="ListParagraph"/>
-        <w:numPr>
-          <w:ilvl w:val="0"/>
-          <w:numId w:val="1"/>
-        </w:numPr>
-        <w:rPr>
-          <w:b/>
-          <w:bCs/>
-          <w:sz w:val="28"/>
-          <w:szCs w:val="28"/>
-        </w:rPr>
-      </w:pPr>
-      <w:r>
-        <w:rPr>
-          <w:sz w:val="28"/>
-          <w:szCs w:val="28"/>
-        </w:rPr>
-        <w:t xml:space="preserve">Add the individual states to the global states. </w:t>
-      </w:r>
-    </w:p>
-    <w:p>
-      <w:pPr>
-        <w:pStyle w:val="ListParagraph"/>
-        <w:numPr>
-          <w:ilvl w:val="0"/>
-          <w:numId w:val="1"/>
-        </w:numPr>
-        <w:rPr>
-          <w:b/>
-          <w:bCs/>
-          <w:sz w:val="28"/>
-          <w:szCs w:val="28"/>
-        </w:rPr>
-      </w:pPr>
-      <w:r>
-        <w:rPr>
-          <w:sz w:val="28"/>
-          <w:szCs w:val="28"/>
-        </w:rPr>
-        <w:t xml:space="preserve">Combine the states together as one object. </w:t>
-      </w:r>
-    </w:p>
-    <w:p>
-      <w:pPr>
-        <w:pStyle w:val="ListParagraph"/>
-        <w:numPr>
-          <w:ilvl w:val="0"/>
-          <w:numId w:val="1"/>
-        </w:numPr>
-        <w:rPr>
-          <w:b/>
-          <w:bCs/>
-          <w:sz w:val="28"/>
-          <w:szCs w:val="28"/>
-        </w:rPr>
-      </w:pPr>
-      <w:r>
-        <w:rPr>
-          <w:sz w:val="28"/>
-          <w:szCs w:val="28"/>
-        </w:rPr>
-        <w:t xml:space="preserve">Inject the combined states to the Quiz component and submit the combined states together. </w:t>
-      </w:r>
-    </w:p>
-    <w:p>
-      <w:pPr>
-        <w:pStyle w:val="ListParagraph"/>
-        <w:numPr>
-          <w:ilvl w:val="0"/>
-          <w:numId w:val="1"/>
-        </w:numPr>
-        <w:rPr>
-          <w:b/>
-          <w:bCs/>
-          <w:sz w:val="28"/>
-          <w:szCs w:val="28"/>
-        </w:rPr>
-      </w:pPr>
-      <w:bookmarkStart w:id="0" w:name="_GoBack"/>
-      <w:bookmarkEnd w:id="0"/>
     </w:p>
     <w:sectPr>
       <w:pgSz w:w="12240" w:h="15840"/>

--- a/Design.docx
+++ b/Design.docx
@@ -136,7 +136,7 @@
           <w:sz w:val="28"/>
           <w:szCs w:val="28"/>
         </w:rPr>
-        <w:t xml:space="preserve">Use Redux-Form to create the form array required for the quiz project. </w:t>
+        <w:t xml:space="preserve">Find out how to submit data to back-end. </w:t>
       </w:r>
     </w:p>
     <w:p>
@@ -158,21 +158,32 @@
           <w:sz w:val="28"/>
           <w:szCs w:val="28"/>
         </w:rPr>
-        <w:t xml:space="preserve">Submit the data as a redux-form to the back-end server. </w:t>
+        <w:t xml:space="preserve">Find out how to capture data from the input fields. </w:t>
+      </w:r>
+    </w:p>
+    <w:p>
+      <w:pPr>
+        <w:pStyle w:val="ListParagraph"/>
+        <w:numPr>
+          <w:ilvl w:val="0"/>
+          <w:numId w:val="1"/>
+        </w:numPr>
+        <w:rPr>
+          <w:b/>
+          <w:bCs/>
+          <w:sz w:val="28"/>
+          <w:szCs w:val="28"/>
+        </w:rPr>
+      </w:pPr>
+      <w:r>
+        <w:rPr>
+          <w:sz w:val="28"/>
+          <w:szCs w:val="28"/>
+        </w:rPr>
+        <w:t>Add Validation to form.</w:t>
       </w:r>
       <w:bookmarkStart w:id="0" w:name="_GoBack"/>
       <w:bookmarkEnd w:id="0"/>
-    </w:p>
-    <w:p>
-      <w:pPr>
-        <w:pStyle w:val="ListParagraph"/>
-        <w:rPr>
-          <w:b/>
-          <w:bCs/>
-          <w:sz w:val="28"/>
-          <w:szCs w:val="28"/>
-        </w:rPr>
-      </w:pPr>
     </w:p>
     <w:sectPr>
       <w:pgSz w:w="12240" w:h="15840"/>

--- a/Design.docx
+++ b/Design.docx
@@ -158,7 +158,7 @@
           <w:sz w:val="28"/>
           <w:szCs w:val="28"/>
         </w:rPr>
-        <w:t xml:space="preserve">Find out how to capture data from the input fields. </w:t>
+        <w:t>Add Validation to form.</w:t>
       </w:r>
     </w:p>
     <w:p>
@@ -180,7 +180,7 @@
           <w:sz w:val="28"/>
           <w:szCs w:val="28"/>
         </w:rPr>
-        <w:t>Add Validation to form.</w:t>
+        <w:t xml:space="preserve">How to make use of json object </w:t>
       </w:r>
       <w:bookmarkStart w:id="0" w:name="_GoBack"/>
       <w:bookmarkEnd w:id="0"/>

--- a/Design.docx
+++ b/Design.docx
@@ -24,105 +24,10 @@
     </w:p>
     <w:p>
       <w:pPr>
-        <w:rPr>
-          <w:sz w:val="28"/>
-          <w:szCs w:val="28"/>
-        </w:rPr>
-      </w:pPr>
-    </w:p>
-    <w:p>
-      <w:pPr>
         <w:pStyle w:val="ListParagraph"/>
         <w:numPr>
           <w:ilvl w:val="0"/>
-          <w:numId w:val="1"/>
-        </w:numPr>
-        <w:rPr>
-          <w:sz w:val="28"/>
-          <w:szCs w:val="28"/>
-        </w:rPr>
-      </w:pPr>
-      <w:r>
-        <w:rPr>
-          <w:sz w:val="28"/>
-          <w:szCs w:val="28"/>
-        </w:rPr>
-        <w:t xml:space="preserve">Quiz, Questions and options will all be saved as one huge object. </w:t>
-      </w:r>
-    </w:p>
-    <w:p>
-      <w:pPr>
-        <w:pStyle w:val="ListParagraph"/>
-        <w:numPr>
-          <w:ilvl w:val="0"/>
-          <w:numId w:val="1"/>
-        </w:numPr>
-        <w:rPr>
-          <w:sz w:val="28"/>
-          <w:szCs w:val="28"/>
-        </w:rPr>
-      </w:pPr>
-      <w:r>
-        <w:rPr>
-          <w:sz w:val="28"/>
-          <w:szCs w:val="28"/>
-        </w:rPr>
-        <w:t xml:space="preserve">Object will be sent over through JSON to java back-end, where the data will be saved in the database. </w:t>
-      </w:r>
-    </w:p>
-    <w:p>
-      <w:pPr>
-        <w:pStyle w:val="ListParagraph"/>
-        <w:numPr>
-          <w:ilvl w:val="0"/>
-          <w:numId w:val="1"/>
-        </w:numPr>
-        <w:rPr>
-          <w:sz w:val="28"/>
-          <w:szCs w:val="28"/>
-        </w:rPr>
-      </w:pPr>
-      <w:r>
-        <w:rPr>
-          <w:sz w:val="28"/>
-          <w:szCs w:val="28"/>
-        </w:rPr>
-        <w:t xml:space="preserve">Quiz is the parent object, Questions are saved as an array, options are saved as an array. </w:t>
-      </w:r>
-    </w:p>
-    <w:p>
-      <w:pPr>
-        <w:rPr>
-          <w:sz w:val="28"/>
-          <w:szCs w:val="28"/>
-        </w:rPr>
-      </w:pPr>
-    </w:p>
-    <w:p>
-      <w:pPr>
-        <w:rPr>
-          <w:b/>
-          <w:bCs/>
-          <w:sz w:val="28"/>
-          <w:szCs w:val="28"/>
-        </w:rPr>
-      </w:pPr>
-      <w:r>
-        <w:rPr>
-          <w:b/>
-          <w:bCs/>
-          <w:sz w:val="28"/>
-          <w:szCs w:val="28"/>
-        </w:rPr>
-        <w:t>Logic to implement</w:t>
-      </w:r>
-    </w:p>
-    <w:p>
-      <w:pPr>
-        <w:pStyle w:val="ListParagraph"/>
-        <w:numPr>
-          <w:ilvl w:val="0"/>
-          <w:numId w:val="1"/>
+          <w:numId w:val="3"/>
         </w:numPr>
         <w:rPr>
           <w:b/>
@@ -136,51 +41,7 @@
           <w:sz w:val="28"/>
           <w:szCs w:val="28"/>
         </w:rPr>
-        <w:t xml:space="preserve">Find out how to submit data to back-end. </w:t>
-      </w:r>
-    </w:p>
-    <w:p>
-      <w:pPr>
-        <w:pStyle w:val="ListParagraph"/>
-        <w:numPr>
-          <w:ilvl w:val="0"/>
-          <w:numId w:val="1"/>
-        </w:numPr>
-        <w:rPr>
-          <w:b/>
-          <w:bCs/>
-          <w:sz w:val="28"/>
-          <w:szCs w:val="28"/>
-        </w:rPr>
-      </w:pPr>
-      <w:r>
-        <w:rPr>
-          <w:sz w:val="28"/>
-          <w:szCs w:val="28"/>
-        </w:rPr>
-        <w:t>Add Validation to form.</w:t>
-      </w:r>
-    </w:p>
-    <w:p>
-      <w:pPr>
-        <w:pStyle w:val="ListParagraph"/>
-        <w:numPr>
-          <w:ilvl w:val="0"/>
-          <w:numId w:val="1"/>
-        </w:numPr>
-        <w:rPr>
-          <w:b/>
-          <w:bCs/>
-          <w:sz w:val="28"/>
-          <w:szCs w:val="28"/>
-        </w:rPr>
-      </w:pPr>
-      <w:r>
-        <w:rPr>
-          <w:sz w:val="28"/>
-          <w:szCs w:val="28"/>
-        </w:rPr>
-        <w:t xml:space="preserve">How to make use of json object </w:t>
+        <w:t xml:space="preserve">Get redux state in the redux form and load the form based on the questions object </w:t>
       </w:r>
       <w:bookmarkStart w:id="0" w:name="_GoBack"/>
       <w:bookmarkEnd w:id="0"/>
@@ -311,6 +172,118 @@
     </w:lvl>
   </w:abstractNum>
   <w:abstractNum w:abstractNumId="1" w15:restartNumberingAfterBreak="0">
+    <w:nsid w:val="37DA7319"/>
+    <w:multiLevelType w:val="hybridMultilevel"/>
+    <w:tmpl w:val="06E601C6"/>
+    <w:lvl w:ilvl="0" w:tplc="F20088BC">
+      <w:numFmt w:val="bullet"/>
+      <w:lvlText w:val="-"/>
+      <w:lvlJc w:val="left"/>
+      <w:pPr>
+        <w:ind w:left="720" w:hanging="360"/>
+      </w:pPr>
+      <w:rPr>
+        <w:rFonts w:ascii="Calibri" w:eastAsiaTheme="minorHAnsi" w:hAnsi="Calibri" w:cs="Calibri" w:hint="default"/>
+      </w:rPr>
+    </w:lvl>
+    <w:lvl w:ilvl="1" w:tplc="04090003" w:tentative="1">
+      <w:start w:val="1"/>
+      <w:numFmt w:val="bullet"/>
+      <w:lvlText w:val="o"/>
+      <w:lvlJc w:val="left"/>
+      <w:pPr>
+        <w:ind w:left="1440" w:hanging="360"/>
+      </w:pPr>
+      <w:rPr>
+        <w:rFonts w:ascii="Courier New" w:hAnsi="Courier New" w:cs="Courier New" w:hint="default"/>
+      </w:rPr>
+    </w:lvl>
+    <w:lvl w:ilvl="2" w:tplc="04090005" w:tentative="1">
+      <w:start w:val="1"/>
+      <w:numFmt w:val="bullet"/>
+      <w:lvlText w:val=""/>
+      <w:lvlJc w:val="left"/>
+      <w:pPr>
+        <w:ind w:left="2160" w:hanging="360"/>
+      </w:pPr>
+      <w:rPr>
+        <w:rFonts w:ascii="Wingdings" w:hAnsi="Wingdings" w:hint="default"/>
+      </w:rPr>
+    </w:lvl>
+    <w:lvl w:ilvl="3" w:tplc="04090001" w:tentative="1">
+      <w:start w:val="1"/>
+      <w:numFmt w:val="bullet"/>
+      <w:lvlText w:val=""/>
+      <w:lvlJc w:val="left"/>
+      <w:pPr>
+        <w:ind w:left="2880" w:hanging="360"/>
+      </w:pPr>
+      <w:rPr>
+        <w:rFonts w:ascii="Symbol" w:hAnsi="Symbol" w:hint="default"/>
+      </w:rPr>
+    </w:lvl>
+    <w:lvl w:ilvl="4" w:tplc="04090003" w:tentative="1">
+      <w:start w:val="1"/>
+      <w:numFmt w:val="bullet"/>
+      <w:lvlText w:val="o"/>
+      <w:lvlJc w:val="left"/>
+      <w:pPr>
+        <w:ind w:left="3600" w:hanging="360"/>
+      </w:pPr>
+      <w:rPr>
+        <w:rFonts w:ascii="Courier New" w:hAnsi="Courier New" w:cs="Courier New" w:hint="default"/>
+      </w:rPr>
+    </w:lvl>
+    <w:lvl w:ilvl="5" w:tplc="04090005" w:tentative="1">
+      <w:start w:val="1"/>
+      <w:numFmt w:val="bullet"/>
+      <w:lvlText w:val=""/>
+      <w:lvlJc w:val="left"/>
+      <w:pPr>
+        <w:ind w:left="4320" w:hanging="360"/>
+      </w:pPr>
+      <w:rPr>
+        <w:rFonts w:ascii="Wingdings" w:hAnsi="Wingdings" w:hint="default"/>
+      </w:rPr>
+    </w:lvl>
+    <w:lvl w:ilvl="6" w:tplc="04090001" w:tentative="1">
+      <w:start w:val="1"/>
+      <w:numFmt w:val="bullet"/>
+      <w:lvlText w:val=""/>
+      <w:lvlJc w:val="left"/>
+      <w:pPr>
+        <w:ind w:left="5040" w:hanging="360"/>
+      </w:pPr>
+      <w:rPr>
+        <w:rFonts w:ascii="Symbol" w:hAnsi="Symbol" w:hint="default"/>
+      </w:rPr>
+    </w:lvl>
+    <w:lvl w:ilvl="7" w:tplc="04090003" w:tentative="1">
+      <w:start w:val="1"/>
+      <w:numFmt w:val="bullet"/>
+      <w:lvlText w:val="o"/>
+      <w:lvlJc w:val="left"/>
+      <w:pPr>
+        <w:ind w:left="5760" w:hanging="360"/>
+      </w:pPr>
+      <w:rPr>
+        <w:rFonts w:ascii="Courier New" w:hAnsi="Courier New" w:cs="Courier New" w:hint="default"/>
+      </w:rPr>
+    </w:lvl>
+    <w:lvl w:ilvl="8" w:tplc="04090005" w:tentative="1">
+      <w:start w:val="1"/>
+      <w:numFmt w:val="bullet"/>
+      <w:lvlText w:val=""/>
+      <w:lvlJc w:val="left"/>
+      <w:pPr>
+        <w:ind w:left="6480" w:hanging="360"/>
+      </w:pPr>
+      <w:rPr>
+        <w:rFonts w:ascii="Wingdings" w:hAnsi="Wingdings" w:hint="default"/>
+      </w:rPr>
+    </w:lvl>
+  </w:abstractNum>
+  <w:abstractNum w:abstractNumId="2" w15:restartNumberingAfterBreak="0">
     <w:nsid w:val="67B83BA4"/>
     <w:multiLevelType w:val="hybridMultilevel"/>
     <w:tmpl w:val="75B2A068"/>
@@ -403,6 +376,9 @@
     <w:abstractNumId w:val="0"/>
   </w:num>
   <w:num w:numId="2">
+    <w:abstractNumId w:val="2"/>
+  </w:num>
+  <w:num w:numId="3">
     <w:abstractNumId w:val="1"/>
   </w:num>
 </w:numbering>
